--- a/frontend/Resources/Images/t&c.docx
+++ b/frontend/Resources/Images/t&c.docx
@@ -4,7 +4,7 @@
   <w:body>
     <w:p>
       <w:pPr>
-        <w:jc w:val="center"/>
+        <w:jc w:val="both"/>
         <w:rPr>
           <w:b/>
           <w:bCs/>
@@ -18,18 +18,18 @@
           <w:noProof/>
         </w:rPr>
         <w:drawing>
-          <wp:anchor distT="0" distB="0" distL="114300" distR="114300" simplePos="0" relativeHeight="251658240" behindDoc="0" locked="0" layoutInCell="1" allowOverlap="1" wp14:anchorId="0A38CFEE" wp14:editId="0AAF198D">
+          <wp:anchor distT="0" distB="0" distL="114300" distR="114300" simplePos="0" relativeHeight="251658240" behindDoc="0" locked="0" layoutInCell="1" allowOverlap="1" wp14:anchorId="1DB4CBF2" wp14:editId="111367CC">
             <wp:simplePos x="0" y="0"/>
             <wp:positionH relativeFrom="margin">
-              <wp:posOffset>1561465</wp:posOffset>
+              <wp:posOffset>1180531</wp:posOffset>
             </wp:positionH>
             <wp:positionV relativeFrom="paragraph">
-              <wp:posOffset>-757555</wp:posOffset>
+              <wp:posOffset>-258672</wp:posOffset>
             </wp:positionV>
-            <wp:extent cx="2124075" cy="1123950"/>
+            <wp:extent cx="2920621" cy="690641"/>
             <wp:effectExtent l="0" t="0" r="0" b="0"/>
             <wp:wrapNone/>
-            <wp:docPr id="1936597969" name="Imagen 1"/>
+            <wp:docPr id="1821300880" name="Imagen 1"/>
             <wp:cNvGraphicFramePr>
               <a:graphicFrameLocks xmlns:a="http://schemas.openxmlformats.org/drawingml/2006/main" noChangeAspect="1"/>
             </wp:cNvGraphicFramePr>
@@ -43,7 +43,7 @@
                     </pic:cNvPicPr>
                   </pic:nvPicPr>
                   <pic:blipFill>
-                    <a:blip r:embed="rId5">
+                    <a:blip r:embed="rId5" cstate="print">
                       <a:extLst>
                         <a:ext uri="{28A0092B-C50C-407E-A947-70E740481C1C}">
                           <a14:useLocalDpi xmlns:a14="http://schemas.microsoft.com/office/drawing/2010/main" val="0"/>
@@ -58,7 +58,7 @@
                   <pic:spPr bwMode="auto">
                     <a:xfrm>
                       <a:off x="0" y="0"/>
-                      <a:ext cx="2124075" cy="1123950"/>
+                      <a:ext cx="2920621" cy="690641"/>
                     </a:xfrm>
                     <a:prstGeom prst="rect">
                       <a:avLst/>
@@ -83,7 +83,7 @@
     </w:p>
     <w:p>
       <w:pPr>
-        <w:jc w:val="center"/>
+        <w:jc w:val="both"/>
         <w:rPr>
           <w:b/>
           <w:bCs/>
@@ -104,6 +104,9 @@
       </w:r>
     </w:p>
     <w:p>
+      <w:pPr>
+        <w:jc w:val="both"/>
+      </w:pPr>
       <w:r>
         <w:rPr>
           <w:b/>
@@ -116,7 +119,14 @@
           <w:b/>
           <w:bCs/>
         </w:rPr>
-        <w:t>26/12/2024</w:t>
+        <w:t>28</w:t>
+      </w:r>
+      <w:r>
+        <w:rPr>
+          <w:b/>
+          <w:bCs/>
+        </w:rPr>
+        <w:t>/12/2024</w:t>
       </w:r>
       <w:r>
         <w:rPr>
@@ -127,6 +137,9 @@
       </w:r>
     </w:p>
     <w:p>
+      <w:pPr>
+        <w:jc w:val="both"/>
+      </w:pPr>
       <w:r>
         <w:t xml:space="preserve">Al acceder y utilizar este sitio web y aplicación (en adelante, </w:t>
       </w:r>
@@ -153,6 +166,7 @@
     </w:p>
     <w:p>
       <w:pPr>
+        <w:jc w:val="both"/>
         <w:rPr>
           <w:b/>
           <w:bCs/>
@@ -167,6 +181,9 @@
       </w:r>
     </w:p>
     <w:p>
+      <w:pPr>
+        <w:jc w:val="both"/>
+      </w:pPr>
       <w:r>
         <w:t xml:space="preserve">El uso de </w:t>
       </w:r>
@@ -193,6 +210,7 @@
     </w:p>
     <w:p>
       <w:pPr>
+        <w:jc w:val="both"/>
         <w:rPr>
           <w:b/>
           <w:bCs/>
@@ -207,6 +225,9 @@
       </w:r>
     </w:p>
     <w:p>
+      <w:pPr>
+        <w:jc w:val="both"/>
+      </w:pPr>
       <w:r>
         <w:t xml:space="preserve">La Aplicación permite a los usuarios realizar pagos de servicios de </w:t>
       </w:r>
@@ -233,6 +254,7 @@
     </w:p>
     <w:p>
       <w:pPr>
+        <w:jc w:val="both"/>
         <w:rPr>
           <w:b/>
           <w:bCs/>
@@ -247,6 +269,9 @@
       </w:r>
     </w:p>
     <w:p>
+      <w:pPr>
+        <w:jc w:val="both"/>
+      </w:pPr>
       <w:r>
         <w:t xml:space="preserve">Para utilizar la Aplicación, </w:t>
       </w:r>
@@ -265,6 +290,7 @@
     </w:p>
     <w:p>
       <w:pPr>
+        <w:jc w:val="both"/>
         <w:rPr>
           <w:b/>
           <w:bCs/>
@@ -279,6 +305,9 @@
       </w:r>
     </w:p>
     <w:p>
+      <w:pPr>
+        <w:jc w:val="both"/>
+      </w:pPr>
       <w:r>
         <w:t>La Aplicación está destinada a usuarios mayores de 18 años. Al utilizar la Aplicación, usted se compromete a:</w:t>
       </w:r>
@@ -289,6 +318,7 @@
           <w:ilvl w:val="0"/>
           <w:numId w:val="1"/>
         </w:numPr>
+        <w:jc w:val="both"/>
       </w:pPr>
       <w:r>
         <w:t>Utilizar el Servicio únicamente para realizar pagos de servicios de cable e internet de manera legítima.</w:t>
@@ -300,6 +330,7 @@
           <w:ilvl w:val="0"/>
           <w:numId w:val="1"/>
         </w:numPr>
+        <w:jc w:val="both"/>
       </w:pPr>
       <w:r>
         <w:t>No realizar actividades ilegales o fraudulentas a través de la Aplicación.</w:t>
@@ -311,6 +342,7 @@
           <w:ilvl w:val="0"/>
           <w:numId w:val="1"/>
         </w:numPr>
+        <w:jc w:val="both"/>
       </w:pPr>
       <w:r>
         <w:t>No infringir los derechos de propiedad intelectual de la Aplicación o de terceros.</w:t>
@@ -318,6 +350,7 @@
     </w:p>
     <w:p>
       <w:pPr>
+        <w:jc w:val="both"/>
         <w:rPr>
           <w:b/>
           <w:bCs/>
@@ -332,6 +365,9 @@
       </w:r>
     </w:p>
     <w:p>
+      <w:pPr>
+        <w:jc w:val="both"/>
+      </w:pPr>
       <w:r>
         <w:t>La Aplicación ofrece la posibilidad de realizar pagos a través de distintos métodos de pago, como tarjetas de crédito, débito o plataformas de pago en línea. Los pagos son procesados de manera segura por terceros proveedores de servicios de pago.</w:t>
       </w:r>
@@ -342,6 +378,7 @@
           <w:ilvl w:val="0"/>
           <w:numId w:val="2"/>
         </w:numPr>
+        <w:jc w:val="both"/>
       </w:pPr>
       <w:r>
         <w:t>Todos los pagos realizados son finales, y no se reembolsarán, salvo en situaciones excepcionales o según lo estipulado por la política del proveedor del servicio.</w:t>
@@ -353,6 +390,7 @@
           <w:ilvl w:val="0"/>
           <w:numId w:val="2"/>
         </w:numPr>
+        <w:jc w:val="both"/>
       </w:pPr>
       <w:r>
         <w:lastRenderedPageBreak/>
@@ -367,6 +405,7 @@
     </w:p>
     <w:p>
       <w:pPr>
+        <w:jc w:val="both"/>
         <w:rPr>
           <w:b/>
           <w:bCs/>
@@ -381,6 +420,9 @@
       </w:r>
     </w:p>
     <w:p>
+      <w:pPr>
+        <w:jc w:val="both"/>
+      </w:pPr>
       <w:r>
         <w:t xml:space="preserve">Nos tomamos muy en serio su privacidad. Para obtener información sobre cómo recopilamos, usamos y protegemos su información personal, consulte nuestra </w:t>
       </w:r>
@@ -397,6 +439,7 @@
     </w:p>
     <w:p>
       <w:pPr>
+        <w:jc w:val="both"/>
         <w:rPr>
           <w:b/>
           <w:bCs/>
@@ -411,18 +454,26 @@
       </w:r>
     </w:p>
     <w:p>
+      <w:pPr>
+        <w:jc w:val="both"/>
+      </w:pPr>
       <w:r>
         <w:t xml:space="preserve">Todos los derechos de propiedad intelectual sobre la Aplicación y su contenido, incluidos textos, gráficos, logos, imágenes, software y cualquier otro material, son propiedad de </w:t>
       </w:r>
-      <w:proofErr w:type="spellStart"/>
-      <w:r>
-        <w:rPr>
-          <w:b/>
-          <w:bCs/>
-        </w:rPr>
-        <w:t>Teleinca</w:t>
-      </w:r>
-      <w:proofErr w:type="spellEnd"/>
+      <w:r>
+        <w:rPr>
+          <w:b/>
+          <w:bCs/>
+        </w:rPr>
+        <w:t>Tele</w:t>
+      </w:r>
+      <w:r>
+        <w:rPr>
+          <w:b/>
+          <w:bCs/>
+        </w:rPr>
+        <w:t>com</w:t>
+      </w:r>
       <w:r>
         <w:rPr>
           <w:b/>
@@ -436,6 +487,7 @@
     </w:p>
     <w:p>
       <w:pPr>
+        <w:jc w:val="both"/>
         <w:rPr>
           <w:b/>
           <w:bCs/>
@@ -455,16 +507,22 @@
           <w:ilvl w:val="0"/>
           <w:numId w:val="3"/>
         </w:numPr>
-      </w:pPr>
-      <w:proofErr w:type="spellStart"/>
-      <w:r>
-        <w:rPr>
-          <w:b/>
-          <w:bCs/>
-        </w:rPr>
-        <w:t>Teleinca</w:t>
-      </w:r>
-      <w:proofErr w:type="spellEnd"/>
+        <w:jc w:val="both"/>
+      </w:pPr>
+      <w:r>
+        <w:rPr>
+          <w:b/>
+          <w:bCs/>
+        </w:rPr>
+        <w:t>Tele</w:t>
+      </w:r>
+      <w:r>
+        <w:rPr>
+          <w:b/>
+          <w:bCs/>
+        </w:rPr>
+        <w:t>com</w:t>
+      </w:r>
       <w:r>
         <w:rPr>
           <w:b/>
@@ -482,6 +540,7 @@
           <w:ilvl w:val="0"/>
           <w:numId w:val="3"/>
         </w:numPr>
+        <w:jc w:val="both"/>
       </w:pPr>
       <w:r>
         <w:t>La Aplicación utiliza plataformas de pago de terceros, por lo que no se responsabiliza de fallos o errores que puedan ocurrir durante las transacciones.</w:t>
@@ -489,6 +548,7 @@
     </w:p>
     <w:p>
       <w:pPr>
+        <w:jc w:val="both"/>
         <w:rPr>
           <w:b/>
           <w:bCs/>
@@ -503,11 +563,15 @@
       </w:r>
     </w:p>
     <w:p>
-      <w:proofErr w:type="spellStart"/>
-      <w:r>
-        <w:t>Teleinca</w:t>
-      </w:r>
-      <w:proofErr w:type="spellEnd"/>
+      <w:pPr>
+        <w:jc w:val="both"/>
+      </w:pPr>
+      <w:r>
+        <w:t>Tele</w:t>
+      </w:r>
+      <w:r>
+        <w:t>com</w:t>
+      </w:r>
       <w:r>
         <w:t xml:space="preserve"> S.A.C.</w:t>
       </w:r>
@@ -517,6 +581,7 @@
     </w:p>
     <w:p>
       <w:pPr>
+        <w:jc w:val="both"/>
         <w:rPr>
           <w:b/>
           <w:bCs/>
@@ -531,15 +596,23 @@
       </w:r>
     </w:p>
     <w:p>
-      <w:proofErr w:type="spellStart"/>
-      <w:r>
-        <w:rPr>
-          <w:b/>
-          <w:bCs/>
-        </w:rPr>
-        <w:t>Teleinca</w:t>
-      </w:r>
-      <w:proofErr w:type="spellEnd"/>
+      <w:pPr>
+        <w:jc w:val="both"/>
+      </w:pPr>
+      <w:r>
+        <w:rPr>
+          <w:b/>
+          <w:bCs/>
+        </w:rPr>
+        <w:t>Tele</w:t>
+      </w:r>
+      <w:r>
+        <w:rPr>
+          <w:b/>
+          <w:bCs/>
+        </w:rPr>
+        <w:t>com</w:t>
+      </w:r>
       <w:r>
         <w:rPr>
           <w:b/>
@@ -553,6 +626,7 @@
     </w:p>
     <w:p>
       <w:pPr>
+        <w:jc w:val="both"/>
         <w:rPr>
           <w:b/>
           <w:bCs/>
@@ -567,6 +641,9 @@
       </w:r>
     </w:p>
     <w:p>
+      <w:pPr>
+        <w:jc w:val="both"/>
+      </w:pPr>
       <w:r>
         <w:t xml:space="preserve">Estos términos y condiciones se regirán por las leyes </w:t>
       </w:r>
@@ -591,6 +668,7 @@
     </w:p>
     <w:p>
       <w:pPr>
+        <w:jc w:val="both"/>
         <w:rPr>
           <w:b/>
           <w:bCs/>
@@ -605,6 +683,9 @@
       </w:r>
     </w:p>
     <w:p>
+      <w:pPr>
+        <w:jc w:val="both"/>
+      </w:pPr>
       <w:r>
         <w:t>Si tiene preguntas sobre estos Términos y Condiciones, puede ponerse en contacto con nosotros a través de:</w:t>
       </w:r>
@@ -615,6 +696,7 @@
           <w:ilvl w:val="0"/>
           <w:numId w:val="4"/>
         </w:numPr>
+        <w:jc w:val="both"/>
       </w:pPr>
       <w:r>
         <w:t xml:space="preserve">Correo electrónico: </w:t>
@@ -624,7 +706,21 @@
           <w:b/>
           <w:bCs/>
         </w:rPr>
-        <w:t>contacto@teleinca.pe</w:t>
+        <w:t>contacto@tele</w:t>
+      </w:r>
+      <w:r>
+        <w:rPr>
+          <w:b/>
+          <w:bCs/>
+        </w:rPr>
+        <w:t>com</w:t>
+      </w:r>
+      <w:r>
+        <w:rPr>
+          <w:b/>
+          <w:bCs/>
+        </w:rPr>
+        <w:t>.pe</w:t>
       </w:r>
     </w:p>
     <w:p>
@@ -633,6 +729,7 @@
           <w:ilvl w:val="0"/>
           <w:numId w:val="4"/>
         </w:numPr>
+        <w:jc w:val="both"/>
       </w:pPr>
       <w:r>
         <w:t>Dirección</w:t>
@@ -670,6 +767,7 @@
           <w:ilvl w:val="0"/>
           <w:numId w:val="4"/>
         </w:numPr>
+        <w:jc w:val="both"/>
       </w:pPr>
       <w:r>
         <w:t xml:space="preserve">Teléfono: </w:t>
@@ -682,7 +780,11 @@
         <w:t>+51 962 624 690</w:t>
       </w:r>
     </w:p>
-    <w:p/>
+    <w:p>
+      <w:pPr>
+        <w:jc w:val="both"/>
+      </w:pPr>
+    </w:p>
     <w:sectPr>
       <w:pgSz w:w="11906" w:h="16838"/>
       <w:pgMar w:top="1417" w:right="1701" w:bottom="1417" w:left="1701" w:header="708" w:footer="708" w:gutter="0"/>
@@ -1710,6 +1812,7 @@
   <w:style w:type="character" w:default="1" w:styleId="Fuentedeprrafopredeter">
     <w:name w:val="Default Paragraph Font"/>
     <w:uiPriority w:val="1"/>
+    <w:semiHidden/>
     <w:unhideWhenUsed/>
   </w:style>
   <w:style w:type="table" w:default="1" w:styleId="Tablanormal">
